--- a/ScenarioChapter1.docx
+++ b/ScenarioChapter1.docx
@@ -29,8 +29,6 @@
           <w:lang w:val="en-US"/>
         </w:rPr>
       </w:pPr>
-      <w:bookmarkStart w:id="0" w:name="_GoBack"/>
-      <w:bookmarkEnd w:id="0"/>
       <w:proofErr w:type="gramStart"/>
       <w:r>
         <w:rPr>
@@ -80,13 +78,95 @@
     </w:p>
     <w:p>
       <w:pPr>
-        <w:jc w:val="center"/>
         <w:rPr>
           <w:rFonts w:ascii="Courier New" w:hAnsi="Courier New" w:cs="Courier New"/>
           <w:sz w:val="24"/>
           <w:lang w:val="en-US"/>
         </w:rPr>
       </w:pPr>
+      <w:r>
+        <w:rPr>
+          <w:rFonts w:ascii="Courier New" w:hAnsi="Courier New" w:cs="Courier New"/>
+          <w:sz w:val="24"/>
+          <w:lang w:val="en-US"/>
+        </w:rPr>
+        <w:t>1.</w:t>
+      </w:r>
+      <w:r>
+        <w:rPr>
+          <w:rFonts w:ascii="Courier New" w:hAnsi="Courier New" w:cs="Courier New"/>
+          <w:sz w:val="24"/>
+          <w:lang w:val="en-US"/>
+        </w:rPr>
+        <w:tab/>
+      </w:r>
+      <w:r>
+        <w:rPr>
+          <w:rFonts w:ascii="Courier New" w:hAnsi="Courier New" w:cs="Courier New"/>
+          <w:sz w:val="24"/>
+          <w:lang w:val="en-US"/>
+        </w:rPr>
+        <w:tab/>
+      </w:r>
+      <w:r>
+        <w:rPr>
+          <w:rFonts w:ascii="Courier New" w:hAnsi="Courier New" w:cs="Courier New"/>
+          <w:sz w:val="24"/>
+          <w:lang w:val="uk-UA"/>
+        </w:rPr>
+        <w:t>ІНТ</w:t>
+      </w:r>
+      <w:r>
+        <w:rPr>
+          <w:rFonts w:ascii="Courier New" w:hAnsi="Courier New" w:cs="Courier New"/>
+          <w:sz w:val="24"/>
+          <w:lang w:val="en-US"/>
+        </w:rPr>
+        <w:t>.</w:t>
+      </w:r>
+      <w:r>
+        <w:rPr>
+          <w:rFonts w:ascii="Courier New" w:hAnsi="Courier New" w:cs="Courier New"/>
+          <w:sz w:val="24"/>
+          <w:lang w:val="uk-UA"/>
+        </w:rPr>
+        <w:t xml:space="preserve"> Тир ССО 13 підрозділу - День</w:t>
+      </w:r>
+      <w:r>
+        <w:rPr>
+          <w:rFonts w:ascii="Courier New" w:hAnsi="Courier New" w:cs="Courier New"/>
+          <w:sz w:val="24"/>
+          <w:lang w:val="en-US"/>
+        </w:rPr>
+        <w:t xml:space="preserve"> </w:t>
+      </w:r>
+    </w:p>
+    <w:p>
+      <w:pPr>
+        <w:rPr>
+          <w:rFonts w:ascii="Courier New" w:hAnsi="Courier New" w:cs="Courier New"/>
+          <w:sz w:val="24"/>
+          <w:lang w:val="en-US"/>
+        </w:rPr>
+      </w:pPr>
+      <w:r>
+        <w:rPr>
+          <w:rFonts w:ascii="Courier New" w:hAnsi="Courier New" w:cs="Courier New"/>
+          <w:sz w:val="24"/>
+          <w:lang w:val="en-US"/>
+        </w:rPr>
+        <w:tab/>
+      </w:r>
+      <w:r>
+        <w:rPr>
+          <w:rFonts w:ascii="Courier New" w:hAnsi="Courier New" w:cs="Courier New"/>
+          <w:sz w:val="24"/>
+          <w:lang w:val="en-US"/>
+        </w:rPr>
+        <w:tab/>
+      </w:r>
+      <w:bookmarkStart w:id="0" w:name="_GoBack"/>
+      <w:bookmarkEnd w:id="0"/>
     </w:p>
     <w:sectPr>
       <w:pgSz w:w="11906" w:h="16838"/>
@@ -519,6 +599,17 @@
     <w:semiHidden/>
     <w:unhideWhenUsed/>
   </w:style>
+  <w:style w:type="paragraph" w:styleId="a3">
+    <w:name w:val="List Paragraph"/>
+    <w:basedOn w:val="a"/>
+    <w:uiPriority w:val="34"/>
+    <w:qFormat/>
+    <w:rsid w:val="0044447F"/>
+    <w:pPr>
+      <w:ind w:left="720"/>
+      <w:contextualSpacing/>
+    </w:pPr>
+  </w:style>
 </w:styles>
 </file>
 
